--- a/Assignments/assignment3/Bug Reports assignment 3.docx
+++ b/Assignments/assignment3/Bug Reports assignment 3.docx
@@ -23,19 +23,14 @@
       <w:r>
         <w:t>Summary: Lives drained when frog hits car / falls into lake</w:t>
       </w:r>
+      <w:r>
+        <w:t>.</w:t>
+      </w:r>
     </w:p>
     <w:p/>
     <w:p>
       <w:r>
-        <w:t xml:space="preserve">Description: Once the frog has been hit by a car, the death animation is displayed. Afterwards </w:t>
-      </w:r>
-      <w:proofErr w:type="gramStart"/>
-      <w:r>
-        <w:t>it seems that the frog</w:t>
-      </w:r>
-      <w:proofErr w:type="gramEnd"/>
-      <w:r>
-        <w:t xml:space="preserve"> briefly reappears, another life is lost, and the process repeats again until all lives are lost. </w:t>
+        <w:t xml:space="preserve">Description: Once the frog has been hit by a car, the death animation is displayed. Afterwards it seems that the frog briefly reappears, another life is lost, and the process repeats again until all lives are lost. </w:t>
       </w:r>
     </w:p>
     <w:p/>
@@ -43,15 +38,826 @@
       <w:r>
         <w:t>What should happen: The frog should return to the beginning of the level with one life lost</w:t>
       </w:r>
+      <w:r>
+        <w:t>.</w:t>
+      </w:r>
     </w:p>
     <w:p/>
     <w:p>
       <w:r>
         <w:t>To reproduce: Get the frog to be hit by a car</w:t>
       </w:r>
+      <w:r>
+        <w:t>.</w:t>
+      </w:r>
+    </w:p>
+    <w:p/>
+    <w:p>
+      <w:r>
+        <w:t xml:space="preserve">Explanation: When the frog is hit / falls in the water, the position </w:t>
+      </w:r>
+      <w:r>
+        <w:t>of the frog is never reset, so it continually dies until the player runs out of lives.</w:t>
+      </w:r>
+    </w:p>
+    <w:p/>
+    <w:p>
+      <w:r>
+        <w:t xml:space="preserve">Solution: </w:t>
+      </w:r>
+      <w:r>
+        <w:t xml:space="preserve">After the frog has died, and the death animation has played out, the </w:t>
+      </w:r>
+      <w:r>
+        <w:t xml:space="preserve">reset_position() function in the model can be called. </w:t>
+      </w:r>
+    </w:p>
+    <w:p>
       <w:bookmarkStart w:id="0" w:name="_GoBack"/>
       <w:bookmarkEnd w:id="0"/>
     </w:p>
+    <w:p>
+      <w:pPr>
+        <w:shd w:val="clear" w:color="auto" w:fill="FFFFFF"/>
+        <w:tabs>
+          <w:tab w:val="left" w:pos="916"/>
+          <w:tab w:val="left" w:pos="1832"/>
+          <w:tab w:val="left" w:pos="2748"/>
+          <w:tab w:val="left" w:pos="3664"/>
+          <w:tab w:val="left" w:pos="4580"/>
+          <w:tab w:val="left" w:pos="5496"/>
+          <w:tab w:val="left" w:pos="6412"/>
+          <w:tab w:val="left" w:pos="7328"/>
+          <w:tab w:val="left" w:pos="8244"/>
+          <w:tab w:val="left" w:pos="9160"/>
+          <w:tab w:val="left" w:pos="10076"/>
+          <w:tab w:val="left" w:pos="10992"/>
+          <w:tab w:val="left" w:pos="11908"/>
+          <w:tab w:val="left" w:pos="12824"/>
+          <w:tab w:val="left" w:pos="13740"/>
+          <w:tab w:val="left" w:pos="14656"/>
+        </w:tabs>
+        <w:rPr>
+          <w:rFonts w:ascii="Courier New" w:eastAsia="Times New Roman" w:hAnsi="Courier New" w:cs="Courier New"/>
+          <w:color w:val="000000"/>
+          <w:sz w:val="20"/>
+          <w:szCs w:val="20"/>
+        </w:rPr>
+      </w:pPr>
+      <w:r>
+        <w:rPr>
+          <w:rFonts w:ascii="Courier New" w:eastAsia="Times New Roman" w:hAnsi="Courier New" w:cs="Courier New"/>
+          <w:color w:val="000000"/>
+          <w:sz w:val="20"/>
+          <w:szCs w:val="20"/>
+        </w:rPr>
+        <w:t xml:space="preserve">    </w:t>
+      </w:r>
+      <w:r>
+        <w:rPr>
+          <w:rFonts w:ascii="Courier New" w:eastAsia="Times New Roman" w:hAnsi="Courier New" w:cs="Courier New"/>
+          <w:b/>
+          <w:bCs/>
+          <w:color w:val="800000"/>
+          <w:sz w:val="20"/>
+          <w:szCs w:val="20"/>
+        </w:rPr>
+        <w:t>def</w:t>
+      </w:r>
+      <w:r>
+        <w:rPr>
+          <w:rFonts w:ascii="Courier New" w:eastAsia="Times New Roman" w:hAnsi="Courier New" w:cs="Courier New"/>
+          <w:color w:val="000000"/>
+          <w:sz w:val="20"/>
+          <w:szCs w:val="20"/>
+        </w:rPr>
+        <w:t xml:space="preserve"> check_undead</w:t>
+      </w:r>
+      <w:r>
+        <w:rPr>
+          <w:rFonts w:ascii="Courier New" w:eastAsia="Times New Roman" w:hAnsi="Courier New" w:cs="Courier New"/>
+          <w:color w:val="808030"/>
+          <w:sz w:val="20"/>
+          <w:szCs w:val="20"/>
+        </w:rPr>
+        <w:t>(</w:t>
+      </w:r>
+      <w:r>
+        <w:rPr>
+          <w:rFonts w:ascii="Courier New" w:eastAsia="Times New Roman" w:hAnsi="Courier New" w:cs="Courier New"/>
+          <w:color w:val="000000"/>
+          <w:sz w:val="20"/>
+          <w:szCs w:val="20"/>
+        </w:rPr>
+        <w:t>self</w:t>
+      </w:r>
+      <w:r>
+        <w:rPr>
+          <w:rFonts w:ascii="Courier New" w:eastAsia="Times New Roman" w:hAnsi="Courier New" w:cs="Courier New"/>
+          <w:color w:val="808030"/>
+          <w:sz w:val="20"/>
+          <w:szCs w:val="20"/>
+        </w:rPr>
+        <w:t>,</w:t>
+      </w:r>
+      <w:r>
+        <w:rPr>
+          <w:rFonts w:ascii="Courier New" w:eastAsia="Times New Roman" w:hAnsi="Courier New" w:cs="Courier New"/>
+          <w:color w:val="000000"/>
+          <w:sz w:val="20"/>
+          <w:szCs w:val="20"/>
+        </w:rPr>
+        <w:t xml:space="preserve"> time_now</w:t>
+      </w:r>
+      <w:r>
+        <w:rPr>
+          <w:rFonts w:ascii="Courier New" w:eastAsia="Times New Roman" w:hAnsi="Courier New" w:cs="Courier New"/>
+          <w:color w:val="808030"/>
+          <w:sz w:val="20"/>
+          <w:szCs w:val="20"/>
+        </w:rPr>
+        <w:t>):</w:t>
+      </w:r>
+    </w:p>
+    <w:p>
+      <w:pPr>
+        <w:shd w:val="clear" w:color="auto" w:fill="FFFFFF"/>
+        <w:tabs>
+          <w:tab w:val="left" w:pos="916"/>
+          <w:tab w:val="left" w:pos="1832"/>
+          <w:tab w:val="left" w:pos="2748"/>
+          <w:tab w:val="left" w:pos="3664"/>
+          <w:tab w:val="left" w:pos="4580"/>
+          <w:tab w:val="left" w:pos="5496"/>
+          <w:tab w:val="left" w:pos="6412"/>
+          <w:tab w:val="left" w:pos="7328"/>
+          <w:tab w:val="left" w:pos="8244"/>
+          <w:tab w:val="left" w:pos="9160"/>
+          <w:tab w:val="left" w:pos="10076"/>
+          <w:tab w:val="left" w:pos="10992"/>
+          <w:tab w:val="left" w:pos="11908"/>
+          <w:tab w:val="left" w:pos="12824"/>
+          <w:tab w:val="left" w:pos="13740"/>
+          <w:tab w:val="left" w:pos="14656"/>
+        </w:tabs>
+        <w:rPr>
+          <w:rFonts w:ascii="Courier New" w:eastAsia="Times New Roman" w:hAnsi="Courier New" w:cs="Courier New"/>
+          <w:color w:val="000000"/>
+          <w:sz w:val="20"/>
+          <w:szCs w:val="20"/>
+        </w:rPr>
+      </w:pPr>
+      <w:r>
+        <w:rPr>
+          <w:rFonts w:ascii="Courier New" w:eastAsia="Times New Roman" w:hAnsi="Courier New" w:cs="Courier New"/>
+          <w:color w:val="000000"/>
+          <w:sz w:val="20"/>
+          <w:szCs w:val="20"/>
+        </w:rPr>
+        <w:t xml:space="preserve">        </w:t>
+      </w:r>
+      <w:r>
+        <w:rPr>
+          <w:rFonts w:ascii="Courier New" w:eastAsia="Times New Roman" w:hAnsi="Courier New" w:cs="Courier New"/>
+          <w:b/>
+          <w:bCs/>
+          <w:color w:val="800000"/>
+          <w:sz w:val="20"/>
+          <w:szCs w:val="20"/>
+        </w:rPr>
+        <w:t>if</w:t>
+      </w:r>
+      <w:r>
+        <w:rPr>
+          <w:rFonts w:ascii="Courier New" w:eastAsia="Times New Roman" w:hAnsi="Courier New" w:cs="Courier New"/>
+          <w:color w:val="000000"/>
+          <w:sz w:val="20"/>
+          <w:szCs w:val="20"/>
+        </w:rPr>
+        <w:t xml:space="preserve"> time_now </w:t>
+      </w:r>
+      <w:r>
+        <w:rPr>
+          <w:rFonts w:ascii="Courier New" w:eastAsia="Times New Roman" w:hAnsi="Courier New" w:cs="Courier New"/>
+          <w:color w:val="44AADD"/>
+          <w:sz w:val="20"/>
+          <w:szCs w:val="20"/>
+        </w:rPr>
+        <w:t>-</w:t>
+      </w:r>
+      <w:r>
+        <w:rPr>
+          <w:rFonts w:ascii="Courier New" w:eastAsia="Times New Roman" w:hAnsi="Courier New" w:cs="Courier New"/>
+          <w:color w:val="000000"/>
+          <w:sz w:val="20"/>
+          <w:szCs w:val="20"/>
+        </w:rPr>
+        <w:t xml:space="preserve"> self</w:t>
+      </w:r>
+      <w:r>
+        <w:rPr>
+          <w:rFonts w:ascii="Courier New" w:eastAsia="Times New Roman" w:hAnsi="Courier New" w:cs="Courier New"/>
+          <w:color w:val="808030"/>
+          <w:sz w:val="20"/>
+          <w:szCs w:val="20"/>
+        </w:rPr>
+        <w:t>.</w:t>
+      </w:r>
+      <w:r>
+        <w:rPr>
+          <w:rFonts w:ascii="Courier New" w:eastAsia="Times New Roman" w:hAnsi="Courier New" w:cs="Courier New"/>
+          <w:color w:val="000000"/>
+          <w:sz w:val="20"/>
+          <w:szCs w:val="20"/>
+        </w:rPr>
+        <w:t xml:space="preserve">died_time </w:t>
+      </w:r>
+      <w:r>
+        <w:rPr>
+          <w:rFonts w:ascii="Courier New" w:eastAsia="Times New Roman" w:hAnsi="Courier New" w:cs="Courier New"/>
+          <w:color w:val="44AADD"/>
+          <w:sz w:val="20"/>
+          <w:szCs w:val="20"/>
+        </w:rPr>
+        <w:t>&lt;</w:t>
+      </w:r>
+      <w:r>
+        <w:rPr>
+          <w:rFonts w:ascii="Courier New" w:eastAsia="Times New Roman" w:hAnsi="Courier New" w:cs="Courier New"/>
+          <w:color w:val="000000"/>
+          <w:sz w:val="20"/>
+          <w:szCs w:val="20"/>
+        </w:rPr>
+        <w:t xml:space="preserve"> </w:t>
+      </w:r>
+      <w:r>
+        <w:rPr>
+          <w:rFonts w:ascii="Courier New" w:eastAsia="Times New Roman" w:hAnsi="Courier New" w:cs="Courier New"/>
+          <w:color w:val="008C00"/>
+          <w:sz w:val="20"/>
+          <w:szCs w:val="20"/>
+        </w:rPr>
+        <w:t>1</w:t>
+      </w:r>
+      <w:r>
+        <w:rPr>
+          <w:rFonts w:ascii="Courier New" w:eastAsia="Times New Roman" w:hAnsi="Courier New" w:cs="Courier New"/>
+          <w:color w:val="808030"/>
+          <w:sz w:val="20"/>
+          <w:szCs w:val="20"/>
+        </w:rPr>
+        <w:t>:</w:t>
+      </w:r>
+    </w:p>
+    <w:p>
+      <w:pPr>
+        <w:shd w:val="clear" w:color="auto" w:fill="FFFFFF"/>
+        <w:tabs>
+          <w:tab w:val="left" w:pos="916"/>
+          <w:tab w:val="left" w:pos="1832"/>
+          <w:tab w:val="left" w:pos="2748"/>
+          <w:tab w:val="left" w:pos="3664"/>
+          <w:tab w:val="left" w:pos="4580"/>
+          <w:tab w:val="left" w:pos="5496"/>
+          <w:tab w:val="left" w:pos="6412"/>
+          <w:tab w:val="left" w:pos="7328"/>
+          <w:tab w:val="left" w:pos="8244"/>
+          <w:tab w:val="left" w:pos="9160"/>
+          <w:tab w:val="left" w:pos="10076"/>
+          <w:tab w:val="left" w:pos="10992"/>
+          <w:tab w:val="left" w:pos="11908"/>
+          <w:tab w:val="left" w:pos="12824"/>
+          <w:tab w:val="left" w:pos="13740"/>
+          <w:tab w:val="left" w:pos="14656"/>
+        </w:tabs>
+        <w:rPr>
+          <w:rFonts w:ascii="Courier New" w:eastAsia="Times New Roman" w:hAnsi="Courier New" w:cs="Courier New"/>
+          <w:color w:val="000000"/>
+          <w:sz w:val="20"/>
+          <w:szCs w:val="20"/>
+        </w:rPr>
+      </w:pPr>
+      <w:r>
+        <w:rPr>
+          <w:rFonts w:ascii="Courier New" w:eastAsia="Times New Roman" w:hAnsi="Courier New" w:cs="Courier New"/>
+          <w:color w:val="000000"/>
+          <w:sz w:val="20"/>
+          <w:szCs w:val="20"/>
+        </w:rPr>
+        <w:t xml:space="preserve">            </w:t>
+      </w:r>
+      <w:r>
+        <w:rPr>
+          <w:rFonts w:ascii="Courier New" w:eastAsia="Times New Roman" w:hAnsi="Courier New" w:cs="Courier New"/>
+          <w:color w:val="696969"/>
+          <w:sz w:val="20"/>
+          <w:szCs w:val="20"/>
+        </w:rPr>
+        <w:t>#still dead</w:t>
+      </w:r>
+    </w:p>
+    <w:p>
+      <w:pPr>
+        <w:shd w:val="clear" w:color="auto" w:fill="FFFFFF"/>
+        <w:tabs>
+          <w:tab w:val="left" w:pos="916"/>
+          <w:tab w:val="left" w:pos="1832"/>
+          <w:tab w:val="left" w:pos="2748"/>
+          <w:tab w:val="left" w:pos="3664"/>
+          <w:tab w:val="left" w:pos="4580"/>
+          <w:tab w:val="left" w:pos="5496"/>
+          <w:tab w:val="left" w:pos="6412"/>
+          <w:tab w:val="left" w:pos="7328"/>
+          <w:tab w:val="left" w:pos="8244"/>
+          <w:tab w:val="left" w:pos="9160"/>
+          <w:tab w:val="left" w:pos="10076"/>
+          <w:tab w:val="left" w:pos="10992"/>
+          <w:tab w:val="left" w:pos="11908"/>
+          <w:tab w:val="left" w:pos="12824"/>
+          <w:tab w:val="left" w:pos="13740"/>
+          <w:tab w:val="left" w:pos="14656"/>
+        </w:tabs>
+        <w:rPr>
+          <w:rFonts w:ascii="Courier New" w:eastAsia="Times New Roman" w:hAnsi="Courier New" w:cs="Courier New"/>
+          <w:color w:val="000000"/>
+          <w:sz w:val="20"/>
+          <w:szCs w:val="20"/>
+        </w:rPr>
+      </w:pPr>
+      <w:r>
+        <w:rPr>
+          <w:rFonts w:ascii="Courier New" w:eastAsia="Times New Roman" w:hAnsi="Courier New" w:cs="Courier New"/>
+          <w:color w:val="000000"/>
+          <w:sz w:val="20"/>
+          <w:szCs w:val="20"/>
+        </w:rPr>
+        <w:t xml:space="preserve">            </w:t>
+      </w:r>
+      <w:r>
+        <w:rPr>
+          <w:rFonts w:ascii="Courier New" w:eastAsia="Times New Roman" w:hAnsi="Courier New" w:cs="Courier New"/>
+          <w:b/>
+          <w:bCs/>
+          <w:color w:val="800000"/>
+          <w:sz w:val="20"/>
+          <w:szCs w:val="20"/>
+        </w:rPr>
+        <w:t>return</w:t>
+      </w:r>
+    </w:p>
+    <w:p>
+      <w:pPr>
+        <w:shd w:val="clear" w:color="auto" w:fill="FFFFFF"/>
+        <w:tabs>
+          <w:tab w:val="left" w:pos="916"/>
+          <w:tab w:val="left" w:pos="1832"/>
+          <w:tab w:val="left" w:pos="2748"/>
+          <w:tab w:val="left" w:pos="3664"/>
+          <w:tab w:val="left" w:pos="4580"/>
+          <w:tab w:val="left" w:pos="5496"/>
+          <w:tab w:val="left" w:pos="6412"/>
+          <w:tab w:val="left" w:pos="7328"/>
+          <w:tab w:val="left" w:pos="8244"/>
+          <w:tab w:val="left" w:pos="9160"/>
+          <w:tab w:val="left" w:pos="10076"/>
+          <w:tab w:val="left" w:pos="10992"/>
+          <w:tab w:val="left" w:pos="11908"/>
+          <w:tab w:val="left" w:pos="12824"/>
+          <w:tab w:val="left" w:pos="13740"/>
+          <w:tab w:val="left" w:pos="14656"/>
+        </w:tabs>
+        <w:rPr>
+          <w:rFonts w:ascii="Courier New" w:eastAsia="Times New Roman" w:hAnsi="Courier New" w:cs="Courier New"/>
+          <w:color w:val="000000"/>
+          <w:sz w:val="20"/>
+          <w:szCs w:val="20"/>
+        </w:rPr>
+      </w:pPr>
+      <w:r>
+        <w:rPr>
+          <w:rFonts w:ascii="Courier New" w:eastAsia="Times New Roman" w:hAnsi="Courier New" w:cs="Courier New"/>
+          <w:color w:val="000000"/>
+          <w:sz w:val="20"/>
+          <w:szCs w:val="20"/>
+        </w:rPr>
+        <w:t xml:space="preserve">        self</w:t>
+      </w:r>
+      <w:r>
+        <w:rPr>
+          <w:rFonts w:ascii="Courier New" w:eastAsia="Times New Roman" w:hAnsi="Courier New" w:cs="Courier New"/>
+          <w:color w:val="808030"/>
+          <w:sz w:val="20"/>
+          <w:szCs w:val="20"/>
+        </w:rPr>
+        <w:t>.</w:t>
+      </w:r>
+      <w:r>
+        <w:rPr>
+          <w:rFonts w:ascii="Courier New" w:eastAsia="Times New Roman" w:hAnsi="Courier New" w:cs="Courier New"/>
+          <w:color w:val="000000"/>
+          <w:sz w:val="20"/>
+          <w:szCs w:val="20"/>
+        </w:rPr>
+        <w:t xml:space="preserve">dead </w:t>
+      </w:r>
+      <w:r>
+        <w:rPr>
+          <w:rFonts w:ascii="Courier New" w:eastAsia="Times New Roman" w:hAnsi="Courier New" w:cs="Courier New"/>
+          <w:color w:val="808030"/>
+          <w:sz w:val="20"/>
+          <w:szCs w:val="20"/>
+        </w:rPr>
+        <w:t>=</w:t>
+      </w:r>
+      <w:r>
+        <w:rPr>
+          <w:rFonts w:ascii="Courier New" w:eastAsia="Times New Roman" w:hAnsi="Courier New" w:cs="Courier New"/>
+          <w:color w:val="000000"/>
+          <w:sz w:val="20"/>
+          <w:szCs w:val="20"/>
+        </w:rPr>
+        <w:t xml:space="preserve"> </w:t>
+      </w:r>
+      <w:r>
+        <w:rPr>
+          <w:rFonts w:ascii="Courier New" w:eastAsia="Times New Roman" w:hAnsi="Courier New" w:cs="Courier New"/>
+          <w:color w:val="074726"/>
+          <w:sz w:val="20"/>
+          <w:szCs w:val="20"/>
+        </w:rPr>
+        <w:t>False</w:t>
+      </w:r>
+    </w:p>
+    <w:p>
+      <w:pPr>
+        <w:shd w:val="clear" w:color="auto" w:fill="FFFFFF"/>
+        <w:tabs>
+          <w:tab w:val="left" w:pos="916"/>
+          <w:tab w:val="left" w:pos="1832"/>
+          <w:tab w:val="left" w:pos="2748"/>
+          <w:tab w:val="left" w:pos="3664"/>
+          <w:tab w:val="left" w:pos="4580"/>
+          <w:tab w:val="left" w:pos="5496"/>
+          <w:tab w:val="left" w:pos="6412"/>
+          <w:tab w:val="left" w:pos="7328"/>
+          <w:tab w:val="left" w:pos="8244"/>
+          <w:tab w:val="left" w:pos="9160"/>
+          <w:tab w:val="left" w:pos="10076"/>
+          <w:tab w:val="left" w:pos="10992"/>
+          <w:tab w:val="left" w:pos="11908"/>
+          <w:tab w:val="left" w:pos="12824"/>
+          <w:tab w:val="left" w:pos="13740"/>
+          <w:tab w:val="left" w:pos="14656"/>
+        </w:tabs>
+        <w:rPr>
+          <w:rFonts w:ascii="Courier New" w:eastAsia="Times New Roman" w:hAnsi="Courier New" w:cs="Courier New"/>
+          <w:color w:val="000000"/>
+          <w:sz w:val="20"/>
+          <w:szCs w:val="20"/>
+        </w:rPr>
+      </w:pPr>
+      <w:r>
+        <w:rPr>
+          <w:rFonts w:ascii="Courier New" w:eastAsia="Times New Roman" w:hAnsi="Courier New" w:cs="Courier New"/>
+          <w:color w:val="000000"/>
+          <w:sz w:val="20"/>
+          <w:szCs w:val="20"/>
+        </w:rPr>
+        <w:t xml:space="preserve">        self</w:t>
+      </w:r>
+      <w:r>
+        <w:rPr>
+          <w:rFonts w:ascii="Courier New" w:eastAsia="Times New Roman" w:hAnsi="Courier New" w:cs="Courier New"/>
+          <w:color w:val="808030"/>
+          <w:sz w:val="20"/>
+          <w:szCs w:val="20"/>
+        </w:rPr>
+        <w:t>.</w:t>
+      </w:r>
+      <w:r>
+        <w:rPr>
+          <w:rFonts w:ascii="Courier New" w:eastAsia="Times New Roman" w:hAnsi="Courier New" w:cs="Courier New"/>
+          <w:color w:val="000000"/>
+          <w:sz w:val="20"/>
+          <w:szCs w:val="20"/>
+        </w:rPr>
+        <w:t>frog</w:t>
+      </w:r>
+      <w:r>
+        <w:rPr>
+          <w:rFonts w:ascii="Courier New" w:eastAsia="Times New Roman" w:hAnsi="Courier New" w:cs="Courier New"/>
+          <w:color w:val="808030"/>
+          <w:sz w:val="20"/>
+          <w:szCs w:val="20"/>
+        </w:rPr>
+        <w:t>.</w:t>
+      </w:r>
+      <w:r>
+        <w:rPr>
+          <w:rFonts w:ascii="Courier New" w:eastAsia="Times New Roman" w:hAnsi="Courier New" w:cs="Courier New"/>
+          <w:color w:val="000000"/>
+          <w:sz w:val="20"/>
+          <w:szCs w:val="20"/>
+        </w:rPr>
+        <w:t>reset_position</w:t>
+      </w:r>
+      <w:r>
+        <w:rPr>
+          <w:rFonts w:ascii="Courier New" w:eastAsia="Times New Roman" w:hAnsi="Courier New" w:cs="Courier New"/>
+          <w:color w:val="808030"/>
+          <w:sz w:val="20"/>
+          <w:szCs w:val="20"/>
+        </w:rPr>
+        <w:t>()</w:t>
+      </w:r>
+    </w:p>
+    <w:p>
+      <w:pPr>
+        <w:shd w:val="clear" w:color="auto" w:fill="FFFFFF"/>
+        <w:tabs>
+          <w:tab w:val="left" w:pos="916"/>
+          <w:tab w:val="left" w:pos="1832"/>
+          <w:tab w:val="left" w:pos="2748"/>
+          <w:tab w:val="left" w:pos="3664"/>
+          <w:tab w:val="left" w:pos="4580"/>
+          <w:tab w:val="left" w:pos="5496"/>
+          <w:tab w:val="left" w:pos="6412"/>
+          <w:tab w:val="left" w:pos="7328"/>
+          <w:tab w:val="left" w:pos="8244"/>
+          <w:tab w:val="left" w:pos="9160"/>
+          <w:tab w:val="left" w:pos="10076"/>
+          <w:tab w:val="left" w:pos="10992"/>
+          <w:tab w:val="left" w:pos="11908"/>
+          <w:tab w:val="left" w:pos="12824"/>
+          <w:tab w:val="left" w:pos="13740"/>
+          <w:tab w:val="left" w:pos="14656"/>
+        </w:tabs>
+        <w:rPr>
+          <w:rFonts w:ascii="Courier New" w:eastAsia="Times New Roman" w:hAnsi="Courier New" w:cs="Courier New"/>
+          <w:color w:val="000000"/>
+          <w:sz w:val="20"/>
+          <w:szCs w:val="20"/>
+        </w:rPr>
+      </w:pPr>
+      <w:r>
+        <w:rPr>
+          <w:rFonts w:ascii="Courier New" w:eastAsia="Times New Roman" w:hAnsi="Courier New" w:cs="Courier New"/>
+          <w:color w:val="000000"/>
+          <w:sz w:val="20"/>
+          <w:szCs w:val="20"/>
+        </w:rPr>
+        <w:t xml:space="preserve">        self</w:t>
+      </w:r>
+      <w:r>
+        <w:rPr>
+          <w:rFonts w:ascii="Courier New" w:eastAsia="Times New Roman" w:hAnsi="Courier New" w:cs="Courier New"/>
+          <w:color w:val="808030"/>
+          <w:sz w:val="20"/>
+          <w:szCs w:val="20"/>
+        </w:rPr>
+        <w:t>.</w:t>
+      </w:r>
+      <w:r>
+        <w:rPr>
+          <w:rFonts w:ascii="Courier New" w:eastAsia="Times New Roman" w:hAnsi="Courier New" w:cs="Courier New"/>
+          <w:color w:val="000000"/>
+          <w:sz w:val="20"/>
+          <w:szCs w:val="20"/>
+        </w:rPr>
+        <w:t>canvas</w:t>
+      </w:r>
+      <w:r>
+        <w:rPr>
+          <w:rFonts w:ascii="Courier New" w:eastAsia="Times New Roman" w:hAnsi="Courier New" w:cs="Courier New"/>
+          <w:color w:val="808030"/>
+          <w:sz w:val="20"/>
+          <w:szCs w:val="20"/>
+        </w:rPr>
+        <w:t>.</w:t>
+      </w:r>
+      <w:r>
+        <w:rPr>
+          <w:rFonts w:ascii="Courier New" w:eastAsia="Times New Roman" w:hAnsi="Courier New" w:cs="Courier New"/>
+          <w:color w:val="000000"/>
+          <w:sz w:val="20"/>
+          <w:szCs w:val="20"/>
+        </w:rPr>
+        <w:t>delete</w:t>
+      </w:r>
+      <w:r>
+        <w:rPr>
+          <w:rFonts w:ascii="Courier New" w:eastAsia="Times New Roman" w:hAnsi="Courier New" w:cs="Courier New"/>
+          <w:color w:val="808030"/>
+          <w:sz w:val="20"/>
+          <w:szCs w:val="20"/>
+        </w:rPr>
+        <w:t>(</w:t>
+      </w:r>
+      <w:r>
+        <w:rPr>
+          <w:rFonts w:ascii="Courier New" w:eastAsia="Times New Roman" w:hAnsi="Courier New" w:cs="Courier New"/>
+          <w:color w:val="000000"/>
+          <w:sz w:val="20"/>
+          <w:szCs w:val="20"/>
+        </w:rPr>
+        <w:t>self</w:t>
+      </w:r>
+      <w:r>
+        <w:rPr>
+          <w:rFonts w:ascii="Courier New" w:eastAsia="Times New Roman" w:hAnsi="Courier New" w:cs="Courier New"/>
+          <w:color w:val="808030"/>
+          <w:sz w:val="20"/>
+          <w:szCs w:val="20"/>
+        </w:rPr>
+        <w:t>.</w:t>
+      </w:r>
+      <w:r>
+        <w:rPr>
+          <w:rFonts w:ascii="Courier New" w:eastAsia="Times New Roman" w:hAnsi="Courier New" w:cs="Courier New"/>
+          <w:color w:val="000000"/>
+          <w:sz w:val="20"/>
+          <w:szCs w:val="20"/>
+        </w:rPr>
+        <w:t>items</w:t>
+      </w:r>
+      <w:r>
+        <w:rPr>
+          <w:rFonts w:ascii="Courier New" w:eastAsia="Times New Roman" w:hAnsi="Courier New" w:cs="Courier New"/>
+          <w:color w:val="808030"/>
+          <w:sz w:val="20"/>
+          <w:szCs w:val="20"/>
+        </w:rPr>
+        <w:t>[</w:t>
+      </w:r>
+      <w:r>
+        <w:rPr>
+          <w:rFonts w:ascii="Courier New" w:eastAsia="Times New Roman" w:hAnsi="Courier New" w:cs="Courier New"/>
+          <w:color w:val="008C00"/>
+          <w:sz w:val="20"/>
+          <w:szCs w:val="20"/>
+        </w:rPr>
+        <w:t>0</w:t>
+      </w:r>
+      <w:r>
+        <w:rPr>
+          <w:rFonts w:ascii="Courier New" w:eastAsia="Times New Roman" w:hAnsi="Courier New" w:cs="Courier New"/>
+          <w:color w:val="808030"/>
+          <w:sz w:val="20"/>
+          <w:szCs w:val="20"/>
+        </w:rPr>
+        <w:t>])</w:t>
+      </w:r>
+    </w:p>
+    <w:p>
+      <w:pPr>
+        <w:shd w:val="clear" w:color="auto" w:fill="FFFFFF"/>
+        <w:tabs>
+          <w:tab w:val="left" w:pos="916"/>
+          <w:tab w:val="left" w:pos="1832"/>
+          <w:tab w:val="left" w:pos="2748"/>
+          <w:tab w:val="left" w:pos="3664"/>
+          <w:tab w:val="left" w:pos="4580"/>
+          <w:tab w:val="left" w:pos="5496"/>
+          <w:tab w:val="left" w:pos="6412"/>
+          <w:tab w:val="left" w:pos="7328"/>
+          <w:tab w:val="left" w:pos="8244"/>
+          <w:tab w:val="left" w:pos="9160"/>
+          <w:tab w:val="left" w:pos="10076"/>
+          <w:tab w:val="left" w:pos="10992"/>
+          <w:tab w:val="left" w:pos="11908"/>
+          <w:tab w:val="left" w:pos="12824"/>
+          <w:tab w:val="left" w:pos="13740"/>
+          <w:tab w:val="left" w:pos="14656"/>
+        </w:tabs>
+        <w:rPr>
+          <w:rFonts w:ascii="Courier New" w:eastAsia="Times New Roman" w:hAnsi="Courier New" w:cs="Courier New"/>
+          <w:color w:val="000000"/>
+          <w:sz w:val="20"/>
+          <w:szCs w:val="20"/>
+        </w:rPr>
+      </w:pPr>
+      <w:r>
+        <w:rPr>
+          <w:rFonts w:ascii="Courier New" w:eastAsia="Times New Roman" w:hAnsi="Courier New" w:cs="Courier New"/>
+          <w:color w:val="000000"/>
+          <w:sz w:val="20"/>
+          <w:szCs w:val="20"/>
+        </w:rPr>
+        <w:t xml:space="preserve">        self</w:t>
+      </w:r>
+      <w:r>
+        <w:rPr>
+          <w:rFonts w:ascii="Courier New" w:eastAsia="Times New Roman" w:hAnsi="Courier New" w:cs="Courier New"/>
+          <w:color w:val="808030"/>
+          <w:sz w:val="20"/>
+          <w:szCs w:val="20"/>
+        </w:rPr>
+        <w:t>.</w:t>
+      </w:r>
+      <w:r>
+        <w:rPr>
+          <w:rFonts w:ascii="Courier New" w:eastAsia="Times New Roman" w:hAnsi="Courier New" w:cs="Courier New"/>
+          <w:color w:val="000000"/>
+          <w:sz w:val="20"/>
+          <w:szCs w:val="20"/>
+        </w:rPr>
+        <w:t>items</w:t>
+      </w:r>
+      <w:r>
+        <w:rPr>
+          <w:rFonts w:ascii="Courier New" w:eastAsia="Times New Roman" w:hAnsi="Courier New" w:cs="Courier New"/>
+          <w:color w:val="808030"/>
+          <w:sz w:val="20"/>
+          <w:szCs w:val="20"/>
+        </w:rPr>
+        <w:t>.</w:t>
+      </w:r>
+      <w:r>
+        <w:rPr>
+          <w:rFonts w:ascii="Courier New" w:eastAsia="Times New Roman" w:hAnsi="Courier New" w:cs="Courier New"/>
+          <w:color w:val="000000"/>
+          <w:sz w:val="20"/>
+          <w:szCs w:val="20"/>
+        </w:rPr>
+        <w:t>clear</w:t>
+      </w:r>
+      <w:r>
+        <w:rPr>
+          <w:rFonts w:ascii="Courier New" w:eastAsia="Times New Roman" w:hAnsi="Courier New" w:cs="Courier New"/>
+          <w:color w:val="808030"/>
+          <w:sz w:val="20"/>
+          <w:szCs w:val="20"/>
+        </w:rPr>
+        <w:t>()</w:t>
+      </w:r>
+    </w:p>
+    <w:p>
+      <w:pPr>
+        <w:shd w:val="clear" w:color="auto" w:fill="FFFFFF"/>
+        <w:tabs>
+          <w:tab w:val="left" w:pos="916"/>
+          <w:tab w:val="left" w:pos="1832"/>
+          <w:tab w:val="left" w:pos="2748"/>
+          <w:tab w:val="left" w:pos="3664"/>
+          <w:tab w:val="left" w:pos="4580"/>
+          <w:tab w:val="left" w:pos="5496"/>
+          <w:tab w:val="left" w:pos="6412"/>
+          <w:tab w:val="left" w:pos="7328"/>
+          <w:tab w:val="left" w:pos="8244"/>
+          <w:tab w:val="left" w:pos="9160"/>
+          <w:tab w:val="left" w:pos="10076"/>
+          <w:tab w:val="left" w:pos="10992"/>
+          <w:tab w:val="left" w:pos="11908"/>
+          <w:tab w:val="left" w:pos="12824"/>
+          <w:tab w:val="left" w:pos="13740"/>
+          <w:tab w:val="left" w:pos="14656"/>
+        </w:tabs>
+        <w:rPr>
+          <w:rFonts w:ascii="Courier New" w:eastAsia="Times New Roman" w:hAnsi="Courier New" w:cs="Courier New"/>
+          <w:color w:val="000000"/>
+          <w:sz w:val="20"/>
+          <w:szCs w:val="20"/>
+        </w:rPr>
+      </w:pPr>
+      <w:r>
+        <w:rPr>
+          <w:rFonts w:ascii="Courier New" w:eastAsia="Times New Roman" w:hAnsi="Courier New" w:cs="Courier New"/>
+          <w:color w:val="000000"/>
+          <w:sz w:val="20"/>
+          <w:szCs w:val="20"/>
+        </w:rPr>
+        <w:t xml:space="preserve">        self</w:t>
+      </w:r>
+      <w:r>
+        <w:rPr>
+          <w:rFonts w:ascii="Courier New" w:eastAsia="Times New Roman" w:hAnsi="Courier New" w:cs="Courier New"/>
+          <w:color w:val="808030"/>
+          <w:sz w:val="20"/>
+          <w:szCs w:val="20"/>
+        </w:rPr>
+        <w:t>.</w:t>
+      </w:r>
+      <w:r>
+        <w:rPr>
+          <w:rFonts w:ascii="Courier New" w:eastAsia="Times New Roman" w:hAnsi="Courier New" w:cs="Courier New"/>
+          <w:color w:val="000000"/>
+          <w:sz w:val="20"/>
+          <w:szCs w:val="20"/>
+        </w:rPr>
+        <w:t>draw</w:t>
+      </w:r>
+      <w:r>
+        <w:rPr>
+          <w:rFonts w:ascii="Courier New" w:eastAsia="Times New Roman" w:hAnsi="Courier New" w:cs="Courier New"/>
+          <w:color w:val="808030"/>
+          <w:sz w:val="20"/>
+          <w:szCs w:val="20"/>
+        </w:rPr>
+        <w:t>()</w:t>
+      </w:r>
+    </w:p>
+    <w:p/>
+    <w:p/>
     <w:sectPr>
       <w:pgSz w:w="11900" w:h="16840"/>
       <w:pgMar w:top="1440" w:right="1440" w:bottom="1440" w:left="1440" w:header="708" w:footer="708" w:gutter="0"/>
@@ -550,6 +1356,53 @@
       <w:szCs w:val="56"/>
     </w:rPr>
   </w:style>
+  <w:style w:type="paragraph" w:styleId="HTMLPreformatted">
+    <w:name w:val="HTML Preformatted"/>
+    <w:basedOn w:val="Normal"/>
+    <w:link w:val="HTMLPreformattedChar"/>
+    <w:uiPriority w:val="99"/>
+    <w:semiHidden/>
+    <w:unhideWhenUsed/>
+    <w:rsid w:val="00666882"/>
+    <w:pPr>
+      <w:tabs>
+        <w:tab w:val="left" w:pos="916"/>
+        <w:tab w:val="left" w:pos="1832"/>
+        <w:tab w:val="left" w:pos="2748"/>
+        <w:tab w:val="left" w:pos="3664"/>
+        <w:tab w:val="left" w:pos="4580"/>
+        <w:tab w:val="left" w:pos="5496"/>
+        <w:tab w:val="left" w:pos="6412"/>
+        <w:tab w:val="left" w:pos="7328"/>
+        <w:tab w:val="left" w:pos="8244"/>
+        <w:tab w:val="left" w:pos="9160"/>
+        <w:tab w:val="left" w:pos="10076"/>
+        <w:tab w:val="left" w:pos="10992"/>
+        <w:tab w:val="left" w:pos="11908"/>
+        <w:tab w:val="left" w:pos="12824"/>
+        <w:tab w:val="left" w:pos="13740"/>
+        <w:tab w:val="left" w:pos="14656"/>
+      </w:tabs>
+    </w:pPr>
+    <w:rPr>
+      <w:rFonts w:ascii="Courier New" w:eastAsia="Times New Roman" w:hAnsi="Courier New" w:cs="Courier New"/>
+      <w:sz w:val="20"/>
+      <w:szCs w:val="20"/>
+    </w:rPr>
+  </w:style>
+  <w:style w:type="character" w:customStyle="1" w:styleId="HTMLPreformattedChar">
+    <w:name w:val="HTML Preformatted Char"/>
+    <w:basedOn w:val="DefaultParagraphFont"/>
+    <w:link w:val="HTMLPreformatted"/>
+    <w:uiPriority w:val="99"/>
+    <w:semiHidden/>
+    <w:rsid w:val="00666882"/>
+    <w:rPr>
+      <w:rFonts w:ascii="Courier New" w:eastAsia="Times New Roman" w:hAnsi="Courier New" w:cs="Courier New"/>
+      <w:sz w:val="20"/>
+      <w:szCs w:val="20"/>
+    </w:rPr>
+  </w:style>
 </w:styles>
 </file>
 

--- a/Assignments/assignment3/Bug Reports assignment 3.docx
+++ b/Assignments/assignment3/Bug Reports assignment 3.docx
@@ -30,7 +30,15 @@
     <w:p/>
     <w:p>
       <w:r>
-        <w:t xml:space="preserve">Description: Once the frog has been hit by a car, the death animation is displayed. Afterwards it seems that the frog briefly reappears, another life is lost, and the process repeats again until all lives are lost. </w:t>
+        <w:t xml:space="preserve">Description: Once the frog has been hit by a car, the death animation is displayed. Afterwards </w:t>
+      </w:r>
+      <w:proofErr w:type="gramStart"/>
+      <w:r>
+        <w:t>it seems that the frog</w:t>
+      </w:r>
+      <w:proofErr w:type="gramEnd"/>
+      <w:r>
+        <w:t xml:space="preserve"> briefly reappears, another life is lost, and the process repeats again until all lives are lost. </w:t>
       </w:r>
     </w:p>
     <w:p/>
@@ -68,13 +76,27 @@
       <w:r>
         <w:t xml:space="preserve">After the frog has died, and the death animation has played out, the </w:t>
       </w:r>
-      <w:r>
-        <w:t xml:space="preserve">reset_position() function in the model can be called. </w:t>
-      </w:r>
-    </w:p>
-    <w:p>
-      <w:bookmarkStart w:id="0" w:name="_GoBack"/>
-      <w:bookmarkEnd w:id="0"/>
+      <w:proofErr w:type="spellStart"/>
+      <w:r>
+        <w:t>reset_</w:t>
+      </w:r>
+      <w:proofErr w:type="gramStart"/>
+      <w:r>
+        <w:t>position</w:t>
+      </w:r>
+      <w:proofErr w:type="spellEnd"/>
+      <w:r>
+        <w:t>(</w:t>
+      </w:r>
+      <w:proofErr w:type="gramEnd"/>
+      <w:r>
+        <w:t xml:space="preserve">) function in the model can be called. </w:t>
+      </w:r>
+    </w:p>
+    <w:p>
+      <w:r>
+        <w:t>In view:</w:t>
+      </w:r>
     </w:p>
     <w:p>
       <w:pPr>
@@ -131,8 +153,29 @@
           <w:sz w:val="20"/>
           <w:szCs w:val="20"/>
         </w:rPr>
-        <w:t xml:space="preserve"> check_undead</w:t>
-      </w:r>
+        <w:t xml:space="preserve"> </w:t>
+      </w:r>
+      <w:proofErr w:type="spellStart"/>
+      <w:r>
+        <w:rPr>
+          <w:rFonts w:ascii="Courier New" w:eastAsia="Times New Roman" w:hAnsi="Courier New" w:cs="Courier New"/>
+          <w:color w:val="000000"/>
+          <w:sz w:val="20"/>
+          <w:szCs w:val="20"/>
+        </w:rPr>
+        <w:t>check_</w:t>
+      </w:r>
+      <w:proofErr w:type="gramStart"/>
+      <w:r>
+        <w:rPr>
+          <w:rFonts w:ascii="Courier New" w:eastAsia="Times New Roman" w:hAnsi="Courier New" w:cs="Courier New"/>
+          <w:color w:val="000000"/>
+          <w:sz w:val="20"/>
+          <w:szCs w:val="20"/>
+        </w:rPr>
+        <w:t>undead</w:t>
+      </w:r>
+      <w:proofErr w:type="spellEnd"/>
       <w:r>
         <w:rPr>
           <w:rFonts w:ascii="Courier New" w:eastAsia="Times New Roman" w:hAnsi="Courier New" w:cs="Courier New"/>
@@ -142,6 +185,7 @@
         </w:rPr>
         <w:t>(</w:t>
       </w:r>
+      <w:proofErr w:type="gramEnd"/>
       <w:r>
         <w:rPr>
           <w:rFonts w:ascii="Courier New" w:eastAsia="Times New Roman" w:hAnsi="Courier New" w:cs="Courier New"/>
@@ -167,8 +211,19 @@
           <w:sz w:val="20"/>
           <w:szCs w:val="20"/>
         </w:rPr>
-        <w:t xml:space="preserve"> time_now</w:t>
-      </w:r>
+        <w:t xml:space="preserve"> </w:t>
+      </w:r>
+      <w:proofErr w:type="spellStart"/>
+      <w:r>
+        <w:rPr>
+          <w:rFonts w:ascii="Courier New" w:eastAsia="Times New Roman" w:hAnsi="Courier New" w:cs="Courier New"/>
+          <w:color w:val="000000"/>
+          <w:sz w:val="20"/>
+          <w:szCs w:val="20"/>
+        </w:rPr>
+        <w:t>time_now</w:t>
+      </w:r>
+      <w:proofErr w:type="spellEnd"/>
       <w:r>
         <w:rPr>
           <w:rFonts w:ascii="Courier New" w:eastAsia="Times New Roman" w:hAnsi="Courier New" w:cs="Courier New"/>
@@ -234,7 +289,27 @@
           <w:sz w:val="20"/>
           <w:szCs w:val="20"/>
         </w:rPr>
-        <w:t xml:space="preserve"> time_now </w:t>
+        <w:t xml:space="preserve"> </w:t>
+      </w:r>
+      <w:proofErr w:type="spellStart"/>
+      <w:r>
+        <w:rPr>
+          <w:rFonts w:ascii="Courier New" w:eastAsia="Times New Roman" w:hAnsi="Courier New" w:cs="Courier New"/>
+          <w:color w:val="000000"/>
+          <w:sz w:val="20"/>
+          <w:szCs w:val="20"/>
+        </w:rPr>
+        <w:t>time_now</w:t>
+      </w:r>
+      <w:proofErr w:type="spellEnd"/>
+      <w:r>
+        <w:rPr>
+          <w:rFonts w:ascii="Courier New" w:eastAsia="Times New Roman" w:hAnsi="Courier New" w:cs="Courier New"/>
+          <w:color w:val="000000"/>
+          <w:sz w:val="20"/>
+          <w:szCs w:val="20"/>
+        </w:rPr>
+        <w:t xml:space="preserve"> </w:t>
       </w:r>
       <w:r>
         <w:rPr>
@@ -252,7 +327,18 @@
           <w:sz w:val="20"/>
           <w:szCs w:val="20"/>
         </w:rPr>
-        <w:t xml:space="preserve"> self</w:t>
+        <w:t xml:space="preserve"> </w:t>
+      </w:r>
+      <w:proofErr w:type="spellStart"/>
+      <w:proofErr w:type="gramStart"/>
+      <w:r>
+        <w:rPr>
+          <w:rFonts w:ascii="Courier New" w:eastAsia="Times New Roman" w:hAnsi="Courier New" w:cs="Courier New"/>
+          <w:color w:val="000000"/>
+          <w:sz w:val="20"/>
+          <w:szCs w:val="20"/>
+        </w:rPr>
+        <w:t>self</w:t>
       </w:r>
       <w:r>
         <w:rPr>
@@ -270,7 +356,27 @@
           <w:sz w:val="20"/>
           <w:szCs w:val="20"/>
         </w:rPr>
-        <w:t xml:space="preserve">died_time </w:t>
+        <w:t>died</w:t>
+      </w:r>
+      <w:proofErr w:type="gramEnd"/>
+      <w:r>
+        <w:rPr>
+          <w:rFonts w:ascii="Courier New" w:eastAsia="Times New Roman" w:hAnsi="Courier New" w:cs="Courier New"/>
+          <w:color w:val="000000"/>
+          <w:sz w:val="20"/>
+          <w:szCs w:val="20"/>
+        </w:rPr>
+        <w:t>_time</w:t>
+      </w:r>
+      <w:proofErr w:type="spellEnd"/>
+      <w:r>
+        <w:rPr>
+          <w:rFonts w:ascii="Courier New" w:eastAsia="Times New Roman" w:hAnsi="Courier New" w:cs="Courier New"/>
+          <w:color w:val="000000"/>
+          <w:sz w:val="20"/>
+          <w:szCs w:val="20"/>
+        </w:rPr>
+        <w:t xml:space="preserve"> </w:t>
       </w:r>
       <w:r>
         <w:rPr>
@@ -440,7 +546,18 @@
           <w:sz w:val="20"/>
           <w:szCs w:val="20"/>
         </w:rPr>
-        <w:t xml:space="preserve">        self</w:t>
+        <w:t xml:space="preserve">        </w:t>
+      </w:r>
+      <w:proofErr w:type="spellStart"/>
+      <w:proofErr w:type="gramStart"/>
+      <w:r>
+        <w:rPr>
+          <w:rFonts w:ascii="Courier New" w:eastAsia="Times New Roman" w:hAnsi="Courier New" w:cs="Courier New"/>
+          <w:color w:val="000000"/>
+          <w:sz w:val="20"/>
+          <w:szCs w:val="20"/>
+        </w:rPr>
+        <w:t>self</w:t>
       </w:r>
       <w:r>
         <w:rPr>
@@ -458,7 +575,18 @@
           <w:sz w:val="20"/>
           <w:szCs w:val="20"/>
         </w:rPr>
-        <w:t xml:space="preserve">dead </w:t>
+        <w:t>dead</w:t>
+      </w:r>
+      <w:proofErr w:type="spellEnd"/>
+      <w:proofErr w:type="gramEnd"/>
+      <w:r>
+        <w:rPr>
+          <w:rFonts w:ascii="Courier New" w:eastAsia="Times New Roman" w:hAnsi="Courier New" w:cs="Courier New"/>
+          <w:color w:val="000000"/>
+          <w:sz w:val="20"/>
+          <w:szCs w:val="20"/>
+        </w:rPr>
+        <w:t xml:space="preserve"> </w:t>
       </w:r>
       <w:r>
         <w:rPr>
@@ -523,7 +651,18 @@
           <w:sz w:val="20"/>
           <w:szCs w:val="20"/>
         </w:rPr>
-        <w:t xml:space="preserve">        self</w:t>
+        <w:t xml:space="preserve">        </w:t>
+      </w:r>
+      <w:proofErr w:type="spellStart"/>
+      <w:proofErr w:type="gramStart"/>
+      <w:r>
+        <w:rPr>
+          <w:rFonts w:ascii="Courier New" w:eastAsia="Times New Roman" w:hAnsi="Courier New" w:cs="Courier New"/>
+          <w:color w:val="000000"/>
+          <w:sz w:val="20"/>
+          <w:szCs w:val="20"/>
+        </w:rPr>
+        <w:t>self</w:t>
       </w:r>
       <w:r>
         <w:rPr>
@@ -543,6 +682,7 @@
         </w:rPr>
         <w:t>frog</w:t>
       </w:r>
+      <w:proofErr w:type="gramEnd"/>
       <w:r>
         <w:rPr>
           <w:rFonts w:ascii="Courier New" w:eastAsia="Times New Roman" w:hAnsi="Courier New" w:cs="Courier New"/>
@@ -561,6 +701,7 @@
         </w:rPr>
         <w:t>reset_position</w:t>
       </w:r>
+      <w:proofErr w:type="spellEnd"/>
       <w:r>
         <w:rPr>
           <w:rFonts w:ascii="Courier New" w:eastAsia="Times New Roman" w:hAnsi="Courier New" w:cs="Courier New"/>
@@ -606,7 +747,18 @@
           <w:sz w:val="20"/>
           <w:szCs w:val="20"/>
         </w:rPr>
-        <w:t xml:space="preserve">        self</w:t>
+        <w:t xml:space="preserve">        </w:t>
+      </w:r>
+      <w:proofErr w:type="spellStart"/>
+      <w:proofErr w:type="gramStart"/>
+      <w:r>
+        <w:rPr>
+          <w:rFonts w:ascii="Courier New" w:eastAsia="Times New Roman" w:hAnsi="Courier New" w:cs="Courier New"/>
+          <w:color w:val="000000"/>
+          <w:sz w:val="20"/>
+          <w:szCs w:val="20"/>
+        </w:rPr>
+        <w:t>self</w:t>
       </w:r>
       <w:r>
         <w:rPr>
@@ -626,6 +778,7 @@
         </w:rPr>
         <w:t>canvas</w:t>
       </w:r>
+      <w:proofErr w:type="gramEnd"/>
       <w:r>
         <w:rPr>
           <w:rFonts w:ascii="Courier New" w:eastAsia="Times New Roman" w:hAnsi="Courier New" w:cs="Courier New"/>
@@ -644,6 +797,7 @@
         </w:rPr>
         <w:t>delete</w:t>
       </w:r>
+      <w:proofErr w:type="spellEnd"/>
       <w:r>
         <w:rPr>
           <w:rFonts w:ascii="Courier New" w:eastAsia="Times New Roman" w:hAnsi="Courier New" w:cs="Courier New"/>
@@ -653,6 +807,7 @@
         </w:rPr>
         <w:t>(</w:t>
       </w:r>
+      <w:proofErr w:type="spellStart"/>
       <w:r>
         <w:rPr>
           <w:rFonts w:ascii="Courier New" w:eastAsia="Times New Roman" w:hAnsi="Courier New" w:cs="Courier New"/>
@@ -680,6 +835,7 @@
         </w:rPr>
         <w:t>items</w:t>
       </w:r>
+      <w:proofErr w:type="spellEnd"/>
       <w:r>
         <w:rPr>
           <w:rFonts w:ascii="Courier New" w:eastAsia="Times New Roman" w:hAnsi="Courier New" w:cs="Courier New"/>
@@ -743,7 +899,18 @@
           <w:sz w:val="20"/>
           <w:szCs w:val="20"/>
         </w:rPr>
-        <w:t xml:space="preserve">        self</w:t>
+        <w:t xml:space="preserve">        </w:t>
+      </w:r>
+      <w:proofErr w:type="spellStart"/>
+      <w:proofErr w:type="gramStart"/>
+      <w:r>
+        <w:rPr>
+          <w:rFonts w:ascii="Courier New" w:eastAsia="Times New Roman" w:hAnsi="Courier New" w:cs="Courier New"/>
+          <w:color w:val="000000"/>
+          <w:sz w:val="20"/>
+          <w:szCs w:val="20"/>
+        </w:rPr>
+        <w:t>self</w:t>
       </w:r>
       <w:r>
         <w:rPr>
@@ -763,6 +930,7 @@
         </w:rPr>
         <w:t>items</w:t>
       </w:r>
+      <w:proofErr w:type="gramEnd"/>
       <w:r>
         <w:rPr>
           <w:rFonts w:ascii="Courier New" w:eastAsia="Times New Roman" w:hAnsi="Courier New" w:cs="Courier New"/>
@@ -781,6 +949,7 @@
         </w:rPr>
         <w:t>clear</w:t>
       </w:r>
+      <w:proofErr w:type="spellEnd"/>
       <w:r>
         <w:rPr>
           <w:rFonts w:ascii="Courier New" w:eastAsia="Times New Roman" w:hAnsi="Courier New" w:cs="Courier New"/>
@@ -826,7 +995,18 @@
           <w:sz w:val="20"/>
           <w:szCs w:val="20"/>
         </w:rPr>
-        <w:t xml:space="preserve">        self</w:t>
+        <w:t xml:space="preserve">        </w:t>
+      </w:r>
+      <w:proofErr w:type="spellStart"/>
+      <w:proofErr w:type="gramStart"/>
+      <w:r>
+        <w:rPr>
+          <w:rFonts w:ascii="Courier New" w:eastAsia="Times New Roman" w:hAnsi="Courier New" w:cs="Courier New"/>
+          <w:color w:val="000000"/>
+          <w:sz w:val="20"/>
+          <w:szCs w:val="20"/>
+        </w:rPr>
+        <w:t>self</w:t>
       </w:r>
       <w:r>
         <w:rPr>
@@ -846,6 +1026,8 @@
         </w:rPr>
         <w:t>draw</w:t>
       </w:r>
+      <w:proofErr w:type="spellEnd"/>
+      <w:proofErr w:type="gramEnd"/>
       <w:r>
         <w:rPr>
           <w:rFonts w:ascii="Courier New" w:eastAsia="Times New Roman" w:hAnsi="Courier New" w:cs="Courier New"/>
@@ -854,10 +1036,55 @@
           <w:szCs w:val="20"/>
         </w:rPr>
         <w:t>()</w:t>
+      </w:r>
+    </w:p>
+    <w:p/>
+    <w:p>
+      <w:pPr>
+        <w:pStyle w:val="Heading1"/>
+      </w:pPr>
+      <w:r>
+        <w:t>Bug 2</w:t>
+      </w:r>
+    </w:p>
+    <w:p>
+      <w:r>
+        <w:t>Summary: Frog cannot hop onto the turtles</w:t>
+      </w:r>
+      <w:r>
+        <w:t>.</w:t>
+      </w:r>
+    </w:p>
+    <w:p/>
+    <w:p>
+      <w:r>
+        <w:t>Description: When the frog hops onto a turtle, the game seems to act like it has hit the water and the frog dies</w:t>
+      </w:r>
+      <w:r>
+        <w:t>.</w:t>
+      </w:r>
+    </w:p>
+    <w:p/>
+    <w:p>
+      <w:r>
+        <w:t>What should happen: The frog should be able to sit on the turtles.</w:t>
+      </w:r>
+    </w:p>
+    <w:p/>
+    <w:p>
+      <w:r>
+        <w:t>To reproduce: Attempt to get the frog to hop onto the turtles.</w:t>
       </w:r>
     </w:p>
     <w:p/>
     <w:p/>
+    <w:p>
+      <w:r>
+        <w:t>38</w:t>
+      </w:r>
+      <w:bookmarkStart w:id="0" w:name="_GoBack"/>
+      <w:bookmarkEnd w:id="0"/>
+    </w:p>
     <w:sectPr>
       <w:pgSz w:w="11900" w:h="16840"/>
       <w:pgMar w:top="1440" w:right="1440" w:bottom="1440" w:left="1440" w:header="708" w:footer="708" w:gutter="0"/>
